--- a/HW2/Q6/Q6.docx
+++ b/HW2/Q6/Q6.docx
@@ -119,7 +119,7 @@
           <w:rFonts w:ascii="微軟正黑體 Light" w:eastAsia="微軟正黑體 Light" w:hAnsi="微軟正黑體 Light" w:hint="eastAsia"/>
           <w:sz w:val="22"/>
         </w:rPr>
-        <w:t>2018/ 10/ 13</w:t>
+        <w:t>2018/ 11/ 10</w:t>
       </w:r>
     </w:p>
     <w:p>
@@ -535,36 +535,36 @@
               <w:rPr>
                 <w:rFonts w:ascii="微軟正黑體 Light" w:eastAsia="微軟正黑體 Light" w:hAnsi="微軟正黑體 Light"/>
                 <w:b/>
-                <w:sz w:val="28"/>
-                <w:szCs w:val="28"/>
+                <w:sz w:val="32"/>
+                <w:szCs w:val="32"/>
               </w:rPr>
             </w:pPr>
             <w:r>
               <w:rPr>
                 <w:rFonts w:ascii="微軟正黑體 Light" w:eastAsia="微軟正黑體 Light" w:hAnsi="微軟正黑體 Light" w:hint="eastAsia"/>
                 <w:b/>
-                <w:sz w:val="28"/>
-                <w:szCs w:val="28"/>
-              </w:rPr>
-              <w:t>Q6</w:t>
+                <w:sz w:val="32"/>
+                <w:szCs w:val="32"/>
+              </w:rPr>
+              <w:t xml:space="preserve">Class </w:t>
+            </w:r>
+            <w:r>
+              <w:rPr>
+                <w:rFonts w:ascii="微軟正黑體 Light" w:eastAsia="微軟正黑體 Light" w:hAnsi="微軟正黑體 Light"/>
+                <w:b/>
+                <w:sz w:val="32"/>
+                <w:szCs w:val="32"/>
+              </w:rPr>
+              <w:t>Student</w:t>
             </w:r>
             <w:r>
               <w:rPr>
                 <w:rFonts w:ascii="微軟正黑體 Light" w:eastAsia="微軟正黑體 Light" w:hAnsi="微軟正黑體 Light" w:hint="eastAsia"/>
                 <w:b/>
-                <w:sz w:val="28"/>
-                <w:szCs w:val="28"/>
-              </w:rPr>
-              <w:t>程式規格：</w:t>
-            </w:r>
-            <w:r>
-              <w:rPr>
-                <w:rFonts w:ascii="微軟正黑體 Light" w:eastAsia="微軟正黑體 Light" w:hAnsi="微軟正黑體 Light" w:hint="eastAsia"/>
-                <w:b/>
-                <w:sz w:val="28"/>
-                <w:szCs w:val="28"/>
-              </w:rPr>
-              <w:t>一個自定義的class</w:t>
+                <w:sz w:val="32"/>
+                <w:szCs w:val="32"/>
+              </w:rPr>
+              <w:t>的程式規格:</w:t>
             </w:r>
             <w:bookmarkStart w:id="0" w:name="_GoBack"/>
             <w:bookmarkEnd w:id="0"/>
@@ -11697,7 +11697,7 @@
 </file>
 
 <file path=customXml/itemProps1.xml><?xml version="1.0" encoding="utf-8"?>
-<ds:datastoreItem xmlns:ds="http://schemas.openxmlformats.org/officeDocument/2006/customXml" ds:itemID="{9208C6B9-5DD8-4ABB-86F1-8554BB46BDFC}">
+<ds:datastoreItem xmlns:ds="http://schemas.openxmlformats.org/officeDocument/2006/customXml" ds:itemID="{83BBDFDD-425A-4D8E-9803-505F6A655F10}">
   <ds:schemaRefs>
     <ds:schemaRef ds:uri="http://schemas.openxmlformats.org/officeDocument/2006/bibliography"/>
   </ds:schemaRefs>
